--- a/_word/2021-12-06-Risk-Management.docx
+++ b/_word/2021-12-06-Risk-Management.docx
@@ -12,12 +12,12 @@
           <wp:inline distB="114300" distT="114300" distL="114300" distR="114300">
             <wp:extent cx="5731200" cy="3797300"/>
             <wp:effectExtent b="0" l="0" r="0" t="0"/>
-            <wp:docPr id="4" name="image4.png"/>
+            <wp:docPr id="4" name="image1.png"/>
             <a:graphic>
               <a:graphicData uri="http://schemas.openxmlformats.org/drawingml/2006/picture">
                 <pic:pic>
                   <pic:nvPicPr>
-                    <pic:cNvPr id="0" name="image4.png"/>
+                    <pic:cNvPr id="0" name="image1.png"/>
                     <pic:cNvPicPr preferRelativeResize="0"/>
                   </pic:nvPicPr>
                   <pic:blipFill>
@@ -279,12 +279,12 @@
           <wp:inline distB="114300" distT="114300" distL="114300" distR="114300">
             <wp:extent cx="5731200" cy="2870200"/>
             <wp:effectExtent b="0" l="0" r="0" t="0"/>
-            <wp:docPr id="6" name="image6.jpg"/>
+            <wp:docPr id="6" name="image7.jpg"/>
             <a:graphic>
               <a:graphicData uri="http://schemas.openxmlformats.org/drawingml/2006/picture">
                 <pic:pic>
                   <pic:nvPicPr>
-                    <pic:cNvPr id="0" name="image6.jpg"/>
+                    <pic:cNvPr id="0" name="image7.jpg"/>
                     <pic:cNvPicPr preferRelativeResize="0"/>
                   </pic:nvPicPr>
                   <pic:blipFill>
@@ -633,9 +633,31 @@
         <w:rPr>
           <w:rtl w:val="0"/>
         </w:rPr>
+        <w:t xml:space="preserve"> which companies like </w:t>
+      </w:r>
+      <w:hyperlink r:id="rId16">
+        <w:r>
+          <w:rPr>
+            <w:color w:val="1155cc"/>
+            <w:u w:val="single"/>
+            <w:rtl w:val="0"/>
+          </w:rPr>
+          <w:t xml:space="preserve">Datagen</w:t>
+        </w:r>
+      </w:hyperlink>
+      <w:r>
+        <w:rPr>
+          <w:rtl w:val="0"/>
+        </w:rPr>
+        <w:t xml:space="preserve"> can provide</w:t>
+      </w:r>
+      <w:r>
+        <w:rPr>
+          <w:rtl w:val="0"/>
+        </w:rPr>
         <w:t xml:space="preserve">). While the term has been popularized by </w:t>
       </w:r>
-      <w:hyperlink r:id="rId16">
+      <w:hyperlink r:id="rId17">
         <w:r>
           <w:rPr>
             <w:color w:val="1155cc"/>
@@ -651,7 +673,7 @@
         </w:rPr>
         <w:t xml:space="preserve">, most advanced companies in AI have been practicing this methodology for years now. My favourite implementation of this methodology is Tesla’s “</w:t>
       </w:r>
-      <w:hyperlink r:id="rId17">
+      <w:hyperlink r:id="rId18">
         <w:r>
           <w:rPr>
             <w:color w:val="1155cc"/>
@@ -678,16 +700,16 @@
           <wp:inline distB="114300" distT="114300" distL="114300" distR="114300">
             <wp:extent cx="5731200" cy="3352800"/>
             <wp:effectExtent b="0" l="0" r="0" t="0"/>
-            <wp:docPr id="3" name="image1.png"/>
+            <wp:docPr id="3" name="image3.png"/>
             <a:graphic>
               <a:graphicData uri="http://schemas.openxmlformats.org/drawingml/2006/picture">
                 <pic:pic>
                   <pic:nvPicPr>
-                    <pic:cNvPr id="0" name="image1.png"/>
+                    <pic:cNvPr id="0" name="image3.png"/>
                     <pic:cNvPicPr preferRelativeResize="0"/>
                   </pic:nvPicPr>
                   <pic:blipFill>
-                    <a:blip r:embed="rId18"/>
+                    <a:blip r:embed="rId19"/>
                     <a:srcRect b="0" l="0" r="0" t="0"/>
                     <a:stretch>
                       <a:fillRect/>
@@ -723,7 +745,7 @@
         </w:rPr>
         <w:t xml:space="preserve">Source: slide from Andrej Karpathy's (Tesla’s Director of AI) </w:t>
       </w:r>
-      <w:hyperlink r:id="rId19">
+      <w:hyperlink r:id="rId20">
         <w:r>
           <w:rPr>
             <w:color w:val="1155cc"/>
@@ -769,16 +791,16 @@
           <wp:inline distB="114300" distT="114300" distL="114300" distR="114300">
             <wp:extent cx="5731200" cy="5435600"/>
             <wp:effectExtent b="0" l="0" r="0" t="0"/>
-            <wp:docPr id="7" name="image7.jpg"/>
+            <wp:docPr id="7" name="image6.jpg"/>
             <a:graphic>
               <a:graphicData uri="http://schemas.openxmlformats.org/drawingml/2006/picture">
                 <pic:pic>
                   <pic:nvPicPr>
-                    <pic:cNvPr id="0" name="image7.jpg"/>
+                    <pic:cNvPr id="0" name="image6.jpg"/>
                     <pic:cNvPicPr preferRelativeResize="0"/>
                   </pic:nvPicPr>
                   <pic:blipFill>
-                    <a:blip r:embed="rId20"/>
+                    <a:blip r:embed="rId21"/>
                     <a:srcRect b="0" l="0" r="0" t="0"/>
                     <a:stretch>
                       <a:fillRect/>
@@ -1071,7 +1093,7 @@
         </w:rPr>
         <w:t xml:space="preserve">. To continue my beloved parallel with startups, I have often heard that the best companies </w:t>
       </w:r>
-      <w:hyperlink r:id="rId21">
+      <w:hyperlink r:id="rId22">
         <w:r>
           <w:rPr>
             <w:color w:val="1155cc"/>
@@ -1108,16 +1130,16 @@
           <wp:inline distB="114300" distT="114300" distL="114300" distR="114300">
             <wp:extent cx="5731200" cy="3822700"/>
             <wp:effectExtent b="0" l="0" r="0" t="0"/>
-            <wp:docPr id="1" name="image3.png"/>
+            <wp:docPr id="1" name="image4.png"/>
             <a:graphic>
               <a:graphicData uri="http://schemas.openxmlformats.org/drawingml/2006/picture">
                 <pic:pic>
                   <pic:nvPicPr>
-                    <pic:cNvPr id="0" name="image3.png"/>
+                    <pic:cNvPr id="0" name="image4.png"/>
                     <pic:cNvPicPr preferRelativeResize="0"/>
                   </pic:nvPicPr>
                   <pic:blipFill>
-                    <a:blip r:embed="rId22"/>
+                    <a:blip r:embed="rId23"/>
                     <a:srcRect b="0" l="0" r="0" t="0"/>
                     <a:stretch>
                       <a:fillRect/>
@@ -1276,7 +1298,7 @@
                     <pic:cNvPicPr preferRelativeResize="0"/>
                   </pic:nvPicPr>
                   <pic:blipFill>
-                    <a:blip r:embed="rId23"/>
+                    <a:blip r:embed="rId24"/>
                     <a:srcRect b="0" l="0" r="0" t="0"/>
                     <a:stretch>
                       <a:fillRect/>
@@ -1372,7 +1394,7 @@
         </w:rPr>
         <w:t xml:space="preserve">For example, let’s say you want to build an AI that recognizes a very small object in images. You may decide to first apply a </w:t>
       </w:r>
-      <w:hyperlink r:id="rId24">
+      <w:hyperlink r:id="rId25">
         <w:r>
           <w:rPr>
             <w:color w:val="1155cc"/>
@@ -1422,7 +1444,7 @@
                     <pic:cNvPicPr preferRelativeResize="0"/>
                   </pic:nvPicPr>
                   <pic:blipFill>
-                    <a:blip r:embed="rId25"/>
+                    <a:blip r:embed="rId26"/>
                     <a:srcRect b="0" l="0" r="0" t="0"/>
                     <a:stretch>
                       <a:fillRect/>
@@ -1458,7 +1480,7 @@
         </w:rPr>
         <w:t xml:space="preserve">Sometimes, we can solve a problem by looking at it from a different and original perspective,  typically by mathematically modeling things differently. For example, we can represent a surface quite naturally as a set of connected points in 3D (</w:t>
       </w:r>
-      <w:hyperlink r:id="rId26">
+      <w:hyperlink r:id="rId27">
         <w:r>
           <w:rPr>
             <w:color w:val="1155cc"/>
@@ -1474,7 +1496,7 @@
         </w:rPr>
         <w:t xml:space="preserve">), but we could also represent it as the 0 level set of a very smooth function of the 3D space f(x,y,z) = </w:t>
       </w:r>
-      <w:hyperlink r:id="rId27">
+      <w:hyperlink r:id="rId28">
         <w:r>
           <w:rPr>
             <w:color w:val="1155cc"/>
@@ -1490,7 +1512,7 @@
         </w:rPr>
         <w:t xml:space="preserve">. This representation was one of the core ideas behind the paper </w:t>
       </w:r>
-      <w:hyperlink r:id="rId28">
+      <w:hyperlink r:id="rId29">
         <w:r>
           <w:rPr>
             <w:color w:val="1155cc"/>
@@ -1512,7 +1534,7 @@
         </w:rPr>
         <w:t xml:space="preserve">. This representation inspired the more recent breakthrough paper </w:t>
       </w:r>
-      <w:hyperlink r:id="rId29">
+      <w:hyperlink r:id="rId30">
         <w:r>
           <w:rPr>
             <w:color w:val="1155cc"/>
